--- a/Kravspecifikation/MoSCoW.docx
+++ b/Kravspecifikation/MoSCoW.docx
@@ -142,6 +142,24 @@
     </w:p>
     <w:p>
       <w:pPr>
+        <w:pStyle w:val="ListParagraph"/>
+        <w:numPr>
+          <w:ilvl w:val="0"/>
+          <w:numId w:val="2"/>
+        </w:numPr>
+        <w:rPr>
+          <w:lang w:val="da-DK"/>
+        </w:rPr>
+      </w:pPr>
+      <w:r>
+        <w:rPr>
+          <w:lang w:val="da-DK"/>
+        </w:rPr>
+        <w:t>Varer der ikke findes i ”Køleskab”, og som er tilføjet på ”Standard-listen”, skal tilføjes til indkøbslisten</w:t>
+      </w:r>
+    </w:p>
+    <w:p>
+      <w:pPr>
         <w:pStyle w:val="Heading2"/>
       </w:pPr>
       <w:r>
@@ -153,8 +171,13 @@
         <w:t>Disse krav har, ligesom i must-sektionen, høj prioritet</w:t>
       </w:r>
       <w:r>
-        <w:t>. Men kravene er ikke essentielle for at systemet virker og kan bruges:</w:t>
-      </w:r>
+        <w:t>. Men kravene er ikke essentielle for a</w:t>
+      </w:r>
+      <w:r>
+        <w:t>t systemet virker og kan bruges.</w:t>
+      </w:r>
+      <w:bookmarkStart w:id="0" w:name="_GoBack"/>
+      <w:bookmarkEnd w:id="0"/>
     </w:p>
     <w:p>
       <w:pPr>
@@ -219,6 +242,12 @@
         <w:rPr>
           <w:lang w:val="da-DK"/>
         </w:rPr>
+        <w:t>s</w:t>
+      </w:r>
+      <w:r>
+        <w:rPr>
+          <w:lang w:val="da-DK"/>
+        </w:rPr>
         <w:t xml:space="preserve"> holdbarhedsdato </w:t>
       </w:r>
     </w:p>
@@ -358,7 +387,19 @@
         <w:rPr>
           <w:lang w:val="da-DK"/>
         </w:rPr>
-        <w:t xml:space="preserve"> på fødevarene på listerne</w:t>
+        <w:t xml:space="preserve"> på </w:t>
+      </w:r>
+      <w:r>
+        <w:rPr>
+          <w:lang w:val="da-DK"/>
+        </w:rPr>
+        <w:t>fødevarerne</w:t>
+      </w:r>
+      <w:r>
+        <w:rPr>
+          <w:lang w:val="da-DK"/>
+        </w:rPr>
+        <w:t xml:space="preserve"> på listerne</w:t>
       </w:r>
     </w:p>
     <w:p>
@@ -540,8 +581,6 @@
         </w:rPr>
         <w:t>n</w:t>
       </w:r>
-      <w:bookmarkStart w:id="0" w:name="_GoBack"/>
-      <w:bookmarkEnd w:id="0"/>
     </w:p>
     <w:p>
       <w:pPr>
@@ -637,7 +676,13 @@
         <w:rPr>
           <w:lang w:val="da-DK"/>
         </w:rPr>
-        <w:t>bluetooth)</w:t>
+        <w:t>B</w:t>
+      </w:r>
+      <w:r>
+        <w:rPr>
+          <w:lang w:val="da-DK"/>
+        </w:rPr>
+        <w:t>luetooth)</w:t>
       </w:r>
       <w:r>
         <w:rPr>
